--- a/labs/lab3/report3.docx
+++ b/labs/lab3/report3.docx
@@ -7,6 +7,7 @@
         <w:pStyle w:val="a4"/>
         <w:jc w:val="left"/>
       </w:pPr>
+      <w:bookmarkStart w:id="0" w:name="_Hlk151444451"/>
       <w:r>
         <w:t>Отчёт по лабораторной работе №3</w:t>
       </w:r>
@@ -389,8 +390,8 @@
       <w:pPr>
         <w:pStyle w:val="1"/>
       </w:pPr>
-      <w:bookmarkStart w:id="0" w:name="цель-работы"/>
       <w:bookmarkStart w:id="1" w:name="_Toc151368155"/>
+      <w:bookmarkStart w:id="2" w:name="цель-работы"/>
       <w:r>
         <w:rPr>
           <w:rStyle w:val="SectionNumber"/>
@@ -415,9 +416,9 @@
       <w:pPr>
         <w:pStyle w:val="1"/>
       </w:pPr>
-      <w:bookmarkStart w:id="2" w:name="выполнение-работы"/>
       <w:bookmarkStart w:id="3" w:name="_Toc151368156"/>
-      <w:bookmarkEnd w:id="0"/>
+      <w:bookmarkStart w:id="4" w:name="выполнение-работы"/>
+      <w:bookmarkEnd w:id="2"/>
       <w:r>
         <w:rPr>
           <w:rStyle w:val="SectionNumber"/>
@@ -467,26 +468,22 @@
       <w:pPr>
         <w:pStyle w:val="CaptionedFigure"/>
       </w:pPr>
-      <w:bookmarkStart w:id="4" w:name="fig:001"/>
+      <w:bookmarkStart w:id="5" w:name="fig:002"/>
       <w:r>
-        <w:rPr>
-          <w:noProof/>
-        </w:rPr>
-        <w:lastRenderedPageBreak/>
         <w:drawing>
-          <wp:inline distT="0" distB="0" distL="0" distR="0" wp14:anchorId="27955414" wp14:editId="26C74BF3">
-            <wp:extent cx="5334000" cy="2675033"/>
+          <wp:inline distT="0" distB="0" distL="0" distR="0" wp14:anchorId="7A249688" wp14:editId="68AFE394">
+            <wp:extent cx="4648603" cy="1341236"/>
             <wp:effectExtent l="0" t="0" r="0" b="0"/>
-            <wp:docPr id="1" name="Picture" descr="Figure 1: Добавление пользователей в группу"/>
-            <wp:cNvGraphicFramePr/>
+            <wp:docPr id="1" name="Рисунок 1"/>
+            <wp:cNvGraphicFramePr>
+              <a:graphicFrameLocks xmlns:a="http://schemas.openxmlformats.org/drawingml/2006/main" noChangeAspect="1"/>
+            </wp:cNvGraphicFramePr>
             <a:graphic xmlns:a="http://schemas.openxmlformats.org/drawingml/2006/main">
               <a:graphicData uri="http://schemas.openxmlformats.org/drawingml/2006/picture">
                 <pic:pic xmlns:pic="http://schemas.openxmlformats.org/drawingml/2006/picture">
                   <pic:nvPicPr>
-                    <pic:cNvPr id="0" name="Picture" descr="image/01.png"/>
-                    <pic:cNvPicPr>
-                      <a:picLocks noChangeAspect="1" noChangeArrowheads="1"/>
-                    </pic:cNvPicPr>
+                    <pic:cNvPr id="1" name=""/>
+                    <pic:cNvPicPr/>
                   </pic:nvPicPr>
                   <pic:blipFill>
                     <a:blip r:embed="rId7"/>
@@ -494,20 +491,14 @@
                       <a:fillRect/>
                     </a:stretch>
                   </pic:blipFill>
-                  <pic:spPr bwMode="auto">
+                  <pic:spPr>
                     <a:xfrm>
                       <a:off x="0" y="0"/>
-                      <a:ext cx="5334000" cy="2675033"/>
+                      <a:ext cx="4648603" cy="1341236"/>
                     </a:xfrm>
                     <a:prstGeom prst="rect">
                       <a:avLst/>
                     </a:prstGeom>
-                    <a:noFill/>
-                    <a:ln w="9525">
-                      <a:noFill/>
-                      <a:headEnd/>
-                      <a:tailEnd/>
-                    </a:ln>
                   </pic:spPr>
                 </pic:pic>
               </a:graphicData>
@@ -515,7 +506,7 @@
           </wp:inline>
         </w:drawing>
       </w:r>
-      <w:bookmarkEnd w:id="4"/>
+      <w:bookmarkEnd w:id="5"/>
     </w:p>
     <w:p>
       <w:pPr>
@@ -544,6 +535,7 @@
         </w:numPr>
       </w:pPr>
       <w:r>
+        <w:lastRenderedPageBreak/>
         <w:t>Для обоих пользователей командой Pwd определили директорию, в которой находимся. Сравнили ее с приглашением командой строки.</w:t>
       </w:r>
     </w:p>
@@ -562,25 +554,24 @@
       <w:pPr>
         <w:pStyle w:val="CaptionedFigure"/>
       </w:pPr>
-      <w:bookmarkStart w:id="5" w:name="fig:002"/>
       <w:r>
         <w:rPr>
           <w:noProof/>
         </w:rPr>
         <w:drawing>
-          <wp:inline distT="0" distB="0" distL="0" distR="0" wp14:anchorId="46B96419" wp14:editId="5141DD1C">
-            <wp:extent cx="5334000" cy="3070757"/>
+          <wp:inline distT="0" distB="0" distL="0" distR="0" wp14:anchorId="10F58FAA" wp14:editId="37952A33">
+            <wp:extent cx="4557155" cy="1737511"/>
             <wp:effectExtent l="0" t="0" r="0" b="0"/>
-            <wp:docPr id="2" name="Picture" descr="Figure 2: Информация о пользователях"/>
-            <wp:cNvGraphicFramePr/>
+            <wp:docPr id="6" name="Рисунок 6"/>
+            <wp:cNvGraphicFramePr>
+              <a:graphicFrameLocks xmlns:a="http://schemas.openxmlformats.org/drawingml/2006/main" noChangeAspect="1"/>
+            </wp:cNvGraphicFramePr>
             <a:graphic xmlns:a="http://schemas.openxmlformats.org/drawingml/2006/main">
               <a:graphicData uri="http://schemas.openxmlformats.org/drawingml/2006/picture">
                 <pic:pic xmlns:pic="http://schemas.openxmlformats.org/drawingml/2006/picture">
                   <pic:nvPicPr>
-                    <pic:cNvPr id="0" name="Picture" descr="image/02.png"/>
-                    <pic:cNvPicPr>
-                      <a:picLocks noChangeAspect="1" noChangeArrowheads="1"/>
-                    </pic:cNvPicPr>
+                    <pic:cNvPr id="1" name=""/>
+                    <pic:cNvPicPr/>
                   </pic:nvPicPr>
                   <pic:blipFill>
                     <a:blip r:embed="rId8"/>
@@ -588,20 +579,14 @@
                       <a:fillRect/>
                     </a:stretch>
                   </pic:blipFill>
-                  <pic:spPr bwMode="auto">
+                  <pic:spPr>
                     <a:xfrm>
                       <a:off x="0" y="0"/>
-                      <a:ext cx="5334000" cy="3070757"/>
+                      <a:ext cx="4557155" cy="1737511"/>
                     </a:xfrm>
                     <a:prstGeom prst="rect">
                       <a:avLst/>
                     </a:prstGeom>
-                    <a:noFill/>
-                    <a:ln w="9525">
-                      <a:noFill/>
-                      <a:headEnd/>
-                      <a:tailEnd/>
-                    </a:ln>
                   </pic:spPr>
                 </pic:pic>
               </a:graphicData>
@@ -609,7 +594,6 @@
           </wp:inline>
         </w:drawing>
       </w:r>
-      <w:bookmarkEnd w:id="5"/>
     </w:p>
     <w:p>
       <w:pPr>
@@ -638,7 +622,6 @@
         </w:numPr>
       </w:pPr>
       <w:r>
-        <w:lastRenderedPageBreak/>
         <w:t>От имени пользователя guest2 выполнили регистрацию пользователя guest2 в группе guestкомандой newgrp guest</w:t>
       </w:r>
     </w:p>
@@ -652,8 +635,8 @@
           <w:noProof/>
         </w:rPr>
         <w:drawing>
-          <wp:inline distT="0" distB="0" distL="0" distR="0" wp14:anchorId="66CC66B1" wp14:editId="4A8C873E">
-            <wp:extent cx="5334000" cy="4368442"/>
+          <wp:inline distT="0" distB="0" distL="0" distR="0" wp14:anchorId="66CC66B1" wp14:editId="192F6F02">
+            <wp:extent cx="5333365" cy="3566160"/>
             <wp:effectExtent l="0" t="0" r="0" b="0"/>
             <wp:docPr id="3" name="Picture" descr="Figure 3: Содержимое файла /etc/group и регистрация в группе"/>
             <wp:cNvGraphicFramePr/>
@@ -666,26 +649,28 @@
                       <a:picLocks noChangeAspect="1" noChangeArrowheads="1"/>
                     </pic:cNvPicPr>
                   </pic:nvPicPr>
-                  <pic:blipFill>
+                  <pic:blipFill rotWithShape="1">
                     <a:blip r:embed="rId9"/>
-                    <a:stretch>
-                      <a:fillRect/>
-                    </a:stretch>
+                    <a:srcRect t="10466" b="7889"/>
+                    <a:stretch/>
                   </pic:blipFill>
                   <pic:spPr bwMode="auto">
                     <a:xfrm>
                       <a:off x="0" y="0"/>
-                      <a:ext cx="5334000" cy="4368442"/>
+                      <a:ext cx="5334000" cy="3566585"/>
                     </a:xfrm>
                     <a:prstGeom prst="rect">
                       <a:avLst/>
                     </a:prstGeom>
                     <a:noFill/>
-                    <a:ln w="9525">
+                    <a:ln>
                       <a:noFill/>
-                      <a:headEnd/>
-                      <a:tailEnd/>
                     </a:ln>
+                    <a:extLst>
+                      <a:ext uri="{53640926-AAD7-44D8-BBD7-CCE9431645EC}">
+                        <a14:shadowObscured xmlns:a14="http://schemas.microsoft.com/office/drawing/2010/main"/>
+                      </a:ext>
+                    </a:extLst>
                   </pic:spPr>
                 </pic:pic>
               </a:graphicData>
@@ -712,6 +697,7 @@
         </w:numPr>
       </w:pPr>
       <w:r>
+        <w:lastRenderedPageBreak/>
         <w:t>От имени пользователя guest изменили права директории /home/guest, разрешив все действия для пользователей группы: chmod g+rwx /home/guest. И также от имени пользователя guest сняли с директории /home/guest/dir1 все атрибуты командой chmod 000 dirl и проверили правильность снятия атрибутов</w:t>
       </w:r>
     </w:p>
@@ -725,8 +711,8 @@
           <w:noProof/>
         </w:rPr>
         <w:drawing>
-          <wp:inline distT="0" distB="0" distL="0" distR="0" wp14:anchorId="0C2D216E" wp14:editId="3A682C83">
-            <wp:extent cx="5334000" cy="2571408"/>
+          <wp:inline distT="0" distB="0" distL="0" distR="0" wp14:anchorId="0C2D216E" wp14:editId="7904834D">
+            <wp:extent cx="3938932" cy="2571115"/>
             <wp:effectExtent l="0" t="0" r="0" b="0"/>
             <wp:docPr id="4" name="Picture" descr="Figure 4: Изменение прав у директории"/>
             <wp:cNvGraphicFramePr/>
@@ -739,26 +725,28 @@
                       <a:picLocks noChangeAspect="1" noChangeArrowheads="1"/>
                     </pic:cNvPicPr>
                   </pic:nvPicPr>
-                  <pic:blipFill>
+                  <pic:blipFill rotWithShape="1">
                     <a:blip r:embed="rId10"/>
-                    <a:stretch>
-                      <a:fillRect/>
-                    </a:stretch>
+                    <a:srcRect l="26146"/>
+                    <a:stretch/>
                   </pic:blipFill>
                   <pic:spPr bwMode="auto">
                     <a:xfrm>
                       <a:off x="0" y="0"/>
-                      <a:ext cx="5334000" cy="2571408"/>
+                      <a:ext cx="3939381" cy="2571408"/>
                     </a:xfrm>
                     <a:prstGeom prst="rect">
                       <a:avLst/>
                     </a:prstGeom>
                     <a:noFill/>
-                    <a:ln w="9525">
+                    <a:ln>
                       <a:noFill/>
-                      <a:headEnd/>
-                      <a:tailEnd/>
                     </a:ln>
+                    <a:extLst>
+                      <a:ext uri="{53640926-AAD7-44D8-BBD7-CCE9431645EC}">
+                        <a14:shadowObscured xmlns:a14="http://schemas.microsoft.com/office/drawing/2010/main"/>
+                      </a:ext>
+                    </a:extLst>
                   </pic:spPr>
                 </pic:pic>
               </a:graphicData>
@@ -788,54 +776,6 @@
       <w:pPr>
         <w:pStyle w:val="CaptionedFigure"/>
       </w:pPr>
-      <w:bookmarkStart w:id="8" w:name="fig:005"/>
-      <w:r>
-        <w:rPr>
-          <w:noProof/>
-        </w:rPr>
-        <w:drawing>
-          <wp:inline distT="0" distB="0" distL="0" distR="0" wp14:anchorId="4980763B" wp14:editId="60448AB3">
-            <wp:extent cx="5334000" cy="2382455"/>
-            <wp:effectExtent l="0" t="0" r="0" b="0"/>
-            <wp:docPr id="5" name="Picture" descr="Figure 5: Заполнение таблицы"/>
-            <wp:cNvGraphicFramePr/>
-            <a:graphic xmlns:a="http://schemas.openxmlformats.org/drawingml/2006/main">
-              <a:graphicData uri="http://schemas.openxmlformats.org/drawingml/2006/picture">
-                <pic:pic xmlns:pic="http://schemas.openxmlformats.org/drawingml/2006/picture">
-                  <pic:nvPicPr>
-                    <pic:cNvPr id="0" name="Picture" descr="image/05.png"/>
-                    <pic:cNvPicPr>
-                      <a:picLocks noChangeAspect="1" noChangeArrowheads="1"/>
-                    </pic:cNvPicPr>
-                  </pic:nvPicPr>
-                  <pic:blipFill>
-                    <a:blip r:embed="rId11"/>
-                    <a:stretch>
-                      <a:fillRect/>
-                    </a:stretch>
-                  </pic:blipFill>
-                  <pic:spPr bwMode="auto">
-                    <a:xfrm>
-                      <a:off x="0" y="0"/>
-                      <a:ext cx="5334000" cy="2382455"/>
-                    </a:xfrm>
-                    <a:prstGeom prst="rect">
-                      <a:avLst/>
-                    </a:prstGeom>
-                    <a:noFill/>
-                    <a:ln w="9525">
-                      <a:noFill/>
-                      <a:headEnd/>
-                      <a:tailEnd/>
-                    </a:ln>
-                  </pic:spPr>
-                </pic:pic>
-              </a:graphicData>
-            </a:graphic>
-          </wp:inline>
-        </w:drawing>
-      </w:r>
-      <w:bookmarkEnd w:id="8"/>
     </w:p>
     <w:p>
       <w:pPr>
@@ -953,7 +893,7 @@
       <w:pPr>
         <w:pStyle w:val="TableCaption"/>
       </w:pPr>
-      <w:bookmarkStart w:id="9" w:name="tbl:rig-act"/>
+      <w:bookmarkStart w:id="8" w:name="tbl:rig-act"/>
       <w:r>
         <w:t>Table 1: Установленные права и разрешённые действия для групп</w:t>
       </w:r>
@@ -1538,6 +1478,7 @@
               <w:rPr>
                 <w:rStyle w:val="VerbatimChar"/>
               </w:rPr>
+              <w:lastRenderedPageBreak/>
               <w:t>d----wx--- (030)</w:t>
             </w:r>
           </w:p>
@@ -6782,6 +6723,7 @@
               <w:rPr>
                 <w:rStyle w:val="VerbatimChar"/>
               </w:rPr>
+              <w:lastRenderedPageBreak/>
               <w:t>d-----x--- (010)</w:t>
             </w:r>
           </w:p>
@@ -8868,7 +8810,21 @@
               <w:rPr>
                 <w:rStyle w:val="VerbatimChar"/>
               </w:rPr>
-              <w:t>----rwx--- (070)</w:t>
+              <w:t>----</w:t>
+            </w:r>
+            <w:proofErr w:type="spellStart"/>
+            <w:r>
+              <w:rPr>
+                <w:rStyle w:val="VerbatimChar"/>
+              </w:rPr>
+              <w:t>rwx</w:t>
+            </w:r>
+            <w:proofErr w:type="spellEnd"/>
+            <w:r>
+              <w:rPr>
+                <w:rStyle w:val="VerbatimChar"/>
+              </w:rPr>
+              <w:t>--- (070)</w:t>
             </w:r>
           </w:p>
         </w:tc>
@@ -9944,7 +9900,7 @@
         </w:tc>
       </w:tr>
     </w:tbl>
-    <w:bookmarkEnd w:id="9"/>
+    <w:bookmarkEnd w:id="8"/>
     <w:p>
       <w:pPr>
         <w:pStyle w:val="a0"/>
@@ -9957,7 +9913,7 @@
       <w:pPr>
         <w:pStyle w:val="TableCaption"/>
       </w:pPr>
-      <w:bookmarkStart w:id="10" w:name="tbl:min-rig"/>
+      <w:bookmarkStart w:id="9" w:name="tbl:min-rig"/>
       <w:r>
         <w:t>Table 2: Минимальные права для совершения операций</w:t>
       </w:r>
@@ -10347,12 +10303,13 @@
         </w:tc>
       </w:tr>
     </w:tbl>
-    <w:bookmarkEnd w:id="10"/>
+    <w:bookmarkEnd w:id="9"/>
     <w:p>
       <w:pPr>
         <w:pStyle w:val="a0"/>
       </w:pPr>
       <w:r>
+        <w:lastRenderedPageBreak/>
         <w:t>Сравнивая таблицу 3.1. с такой же таблицей из предыдущей лабораторной работы, могу сказать, что они одинаковы. Единственное различие только в том, что в предыдущий раз я присваивала права владельцу, а в этот раз группе.</w:t>
       </w:r>
     </w:p>
@@ -10360,9 +10317,9 @@
       <w:pPr>
         <w:pStyle w:val="1"/>
       </w:pPr>
+      <w:bookmarkStart w:id="10" w:name="_Toc151368157"/>
       <w:bookmarkStart w:id="11" w:name="выводы"/>
-      <w:bookmarkStart w:id="12" w:name="_Toc151368157"/>
-      <w:bookmarkEnd w:id="2"/>
+      <w:bookmarkEnd w:id="4"/>
       <w:r>
         <w:rPr>
           <w:rStyle w:val="SectionNumber"/>
@@ -10373,7 +10330,7 @@
         <w:tab/>
         <w:t>Выводы</w:t>
       </w:r>
-      <w:bookmarkEnd w:id="12"/>
+      <w:bookmarkEnd w:id="10"/>
     </w:p>
     <w:p>
       <w:pPr>
@@ -10387,13 +10344,13 @@
       <w:pPr>
         <w:pStyle w:val="1"/>
       </w:pPr>
+      <w:bookmarkStart w:id="12" w:name="_Toc151368158"/>
       <w:bookmarkStart w:id="13" w:name="список-литературы"/>
-      <w:bookmarkStart w:id="14" w:name="_Toc151368158"/>
       <w:bookmarkEnd w:id="11"/>
       <w:r>
         <w:t>Список литературы</w:t>
       </w:r>
-      <w:bookmarkEnd w:id="14"/>
+      <w:bookmarkEnd w:id="12"/>
     </w:p>
     <w:p>
       <w:pPr>
@@ -10403,7 +10360,7 @@
           <w:numId w:val="7"/>
         </w:numPr>
       </w:pPr>
-      <w:hyperlink r:id="rId12">
+      <w:hyperlink r:id="rId11">
         <w:r>
           <w:rPr>
             <w:rStyle w:val="ad"/>
@@ -10420,7 +10377,7 @@
           <w:numId w:val="7"/>
         </w:numPr>
       </w:pPr>
-      <w:hyperlink r:id="rId13">
+      <w:hyperlink r:id="rId12">
         <w:r>
           <w:rPr>
             <w:rStyle w:val="ad"/>
@@ -10428,6 +10385,7 @@
           <w:t>Разрешения доступа к файлам</w:t>
         </w:r>
       </w:hyperlink>
+      <w:bookmarkEnd w:id="0"/>
       <w:bookmarkEnd w:id="13"/>
     </w:p>
     <w:sectPr>
@@ -11333,6 +11291,13 @@
     <w:lsdException w:name="Placeholder Text" w:semiHidden="1"/>
     <w:lsdException w:name="Light Shading"/>
     <w:lsdException w:name="Light List"/>
+    <w:lsdException w:name="Light Grid"/>
+    <w:lsdException w:name="Medium Shading 1"/>
+    <w:lsdException w:name="Medium Shading 2"/>
+    <w:lsdException w:name="Medium List 1"/>
+    <w:lsdException w:name="Medium List 2"/>
+    <w:lsdException w:name="Medium Grid 1"/>
+    <w:lsdException w:name="Medium Grid 2"/>
     <w:lsdException w:name="Medium Grid 3"/>
     <w:lsdException w:name="Dark List"/>
     <w:lsdException w:name="Colorful Shading"/>
